--- a/Conclusion of our project.docx
+++ b/Conclusion of our project.docx
@@ -1,6 +1,6 @@
 
 <file path=word/document.xml><?xml version="1.0" encoding="utf-8"?>
-<w:document xmlns:wpc="http://schemas.microsoft.com/office/word/2010/wordprocessingCanvas" xmlns:cx="http://schemas.microsoft.com/office/drawing/2014/chartex" xmlns:cx1="http://schemas.microsoft.com/office/drawing/2015/9/8/chartex" xmlns:cx2="http://schemas.microsoft.com/office/drawing/2015/10/21/chartex" xmlns:cx3="http://schemas.microsoft.com/office/drawing/2016/5/9/chartex" xmlns:cx4="http://schemas.microsoft.com/office/drawing/2016/5/10/chartex" xmlns:cx5="http://schemas.microsoft.com/office/drawing/2016/5/11/chartex" xmlns:cx6="http://schemas.microsoft.com/office/drawing/2016/5/12/chartex" xmlns:cx7="http://schemas.microsoft.com/office/drawing/2016/5/13/chartex" xmlns:cx8="http://schemas.microsoft.com/office/drawing/2016/5/14/chartex" xmlns:mc="http://schemas.openxmlformats.org/markup-compatibility/2006" xmlns:aink="http://schemas.microsoft.com/office/drawing/2016/ink" xmlns:am3d="http://schemas.microsoft.com/office/drawing/2017/model3d" xmlns:o="urn:schemas-microsoft-com:office:office" xmlns:r="http://schemas.openxmlformats.org/officeDocument/2006/relationships" xmlns:m="http://schemas.openxmlformats.org/officeDocument/2006/math" xmlns:v="urn:schemas-microsoft-com:vml" xmlns:wp14="http://schemas.microsoft.com/office/word/2010/wordprocessingDrawing" xmlns:wp="http://schemas.openxmlformats.org/drawingml/2006/wordprocessingDrawing" xmlns:w10="urn:schemas-microsoft-com:office:word" xmlns:w="http://schemas.openxmlformats.org/wordprocessingml/2006/main" xmlns:w14="http://schemas.microsoft.com/office/word/2010/wordml" xmlns:w15="http://schemas.microsoft.com/office/word/2012/wordml" xmlns:w16cex="http://schemas.microsoft.com/office/word/2018/wordml/cex" xmlns:w16cid="http://schemas.microsoft.com/office/word/2016/wordml/cid" xmlns:w16="http://schemas.microsoft.com/office/word/2018/wordml" xmlns:w16sdtdh="http://schemas.microsoft.com/office/word/2020/wordml/sdtdatahash" xmlns:w16se="http://schemas.microsoft.com/office/word/2015/wordml/symex" xmlns:wpg="http://schemas.microsoft.com/office/word/2010/wordprocessingGroup" xmlns:wpi="http://schemas.microsoft.com/office/word/2010/wordprocessingInk" xmlns:wne="http://schemas.microsoft.com/office/word/2006/wordml" xmlns:wps="http://schemas.microsoft.com/office/word/2010/wordprocessingShape" mc:Ignorable="w14 w15 w16se w16cid w16 w16cex w16sdtdh wp14">
+<w:document xmlns:wpc="http://schemas.microsoft.com/office/word/2010/wordprocessingCanvas" xmlns:cx="http://schemas.microsoft.com/office/drawing/2014/chartex" xmlns:cx1="http://schemas.microsoft.com/office/drawing/2015/9/8/chartex" xmlns:cx2="http://schemas.microsoft.com/office/drawing/2015/10/21/chartex" xmlns:cx3="http://schemas.microsoft.com/office/drawing/2016/5/9/chartex" xmlns:cx4="http://schemas.microsoft.com/office/drawing/2016/5/10/chartex" xmlns:cx5="http://schemas.microsoft.com/office/drawing/2016/5/11/chartex" xmlns:cx6="http://schemas.microsoft.com/office/drawing/2016/5/12/chartex" xmlns:cx7="http://schemas.microsoft.com/office/drawing/2016/5/13/chartex" xmlns:cx8="http://schemas.microsoft.com/office/drawing/2016/5/14/chartex" xmlns:mc="http://schemas.openxmlformats.org/markup-compatibility/2006" xmlns:aink="http://schemas.microsoft.com/office/drawing/2016/ink" xmlns:am3d="http://schemas.microsoft.com/office/drawing/2017/model3d" xmlns:o="urn:schemas-microsoft-com:office:office" xmlns:r="http://schemas.openxmlformats.org/officeDocument/2006/relationships" xmlns:m="http://schemas.openxmlformats.org/officeDocument/2006/math" xmlns:v="urn:schemas-microsoft-com:vml" xmlns:wp14="http://schemas.microsoft.com/office/word/2010/wordprocessingDrawing" xmlns:wp="http://schemas.openxmlformats.org/drawingml/2006/wordprocessingDrawing" xmlns:w10="urn:schemas-microsoft-com:office:word" xmlns:w="http://schemas.openxmlformats.org/wordprocessingml/2006/main" xmlns:w14="http://schemas.microsoft.com/office/word/2010/wordml" xmlns:w15="http://schemas.microsoft.com/office/word/2012/wordml" xmlns:w16cex="http://schemas.microsoft.com/office/word/2018/wordml/cex" xmlns:w16cid="http://schemas.microsoft.com/office/word/2016/wordml/cid" xmlns:w16="http://schemas.microsoft.com/office/word/2018/wordml" xmlns:w16se="http://schemas.microsoft.com/office/word/2015/wordml/symex" xmlns:wpg="http://schemas.microsoft.com/office/word/2010/wordprocessingGroup" xmlns:wpi="http://schemas.microsoft.com/office/word/2010/wordprocessingInk" xmlns:wne="http://schemas.microsoft.com/office/word/2006/wordml" xmlns:wps="http://schemas.microsoft.com/office/word/2010/wordprocessingShape" mc:Ignorable="w14 w15 w16se w16cid w16 w16cex wp14">
   <w:body>
     <w:p>
       <w:pPr>
@@ -65,14 +65,12 @@
         </w:rPr>
         <w:t xml:space="preserve">During this project </w:t>
       </w:r>
-      <w:proofErr w:type="spellStart"/>
-      <w:r>
-        <w:rPr>
-          <w:lang w:val="en-US"/>
-        </w:rPr>
-        <w:t>i</w:t>
-      </w:r>
-      <w:proofErr w:type="spellEnd"/>
+      <w:r>
+        <w:rPr>
+          <w:lang w:val="en-US"/>
+        </w:rPr>
+        <w:t>I</w:t>
+      </w:r>
       <w:r>
         <w:rPr>
           <w:lang w:val="en-US"/>
@@ -95,7 +93,7 @@
         <w:rPr>
           <w:lang w:val="en-US"/>
         </w:rPr>
-        <w:t xml:space="preserve"> to work on data-visualization, modeling of classifier  and using a flask application.</w:t>
+        <w:t xml:space="preserve"> to work on data-visualization, modeling of classifier and using a flask application.</w:t>
       </w:r>
     </w:p>
     <w:p>
@@ -104,6 +102,100 @@
           <w:lang w:val="en-US"/>
         </w:rPr>
       </w:pPr>
+      <w:r>
+        <w:rPr>
+          <w:lang w:val="en-US"/>
+        </w:rPr>
+        <w:t xml:space="preserve">Concerning </w:t>
+      </w:r>
+      <w:r>
+        <w:rPr>
+          <w:b/>
+          <w:bCs/>
+          <w:lang w:val="en-US"/>
+        </w:rPr>
+        <w:t>data-visualization</w:t>
+      </w:r>
+      <w:r>
+        <w:rPr>
+          <w:lang w:val="en-US"/>
+        </w:rPr>
+        <w:t>, I have been led to reuse the basic libraries seen durin</w:t>
+      </w:r>
+      <w:r>
+        <w:rPr>
+          <w:lang w:val="en-US"/>
+        </w:rPr>
+        <w:t xml:space="preserve">g </w:t>
+      </w:r>
+      <w:r>
+        <w:rPr>
+          <w:lang w:val="en-US"/>
+        </w:rPr>
+        <w:t>th</w:t>
+      </w:r>
+      <w:r>
+        <w:rPr>
+          <w:lang w:val="en-US"/>
+        </w:rPr>
+        <w:t>e</w:t>
+      </w:r>
+      <w:r>
+        <w:rPr>
+          <w:lang w:val="en-US"/>
+        </w:rPr>
+        <w:t xml:space="preserve"> TD: </w:t>
+      </w:r>
+      <w:proofErr w:type="spellStart"/>
+      <w:r>
+        <w:rPr>
+          <w:b/>
+          <w:bCs/>
+          <w:lang w:val="en-US"/>
+        </w:rPr>
+        <w:t>numpy</w:t>
+      </w:r>
+      <w:proofErr w:type="spellEnd"/>
+      <w:r>
+        <w:rPr>
+          <w:b/>
+          <w:bCs/>
+          <w:lang w:val="en-US"/>
+        </w:rPr>
+        <w:t>, panda, matplotlib, seaborn</w:t>
+      </w:r>
+      <w:r>
+        <w:rPr>
+          <w:lang w:val="en-US"/>
+        </w:rPr>
+        <w:t xml:space="preserve">. I learn how to </w:t>
+      </w:r>
+      <w:r>
+        <w:rPr>
+          <w:b/>
+          <w:bCs/>
+          <w:lang w:val="en-US"/>
+        </w:rPr>
+        <w:t>work on a dataframe</w:t>
+      </w:r>
+      <w:r>
+        <w:rPr>
+          <w:lang w:val="en-US"/>
+        </w:rPr>
+        <w:t xml:space="preserve"> (group by, drop column, count) and plot multiple </w:t>
+      </w:r>
+      <w:r>
+        <w:rPr>
+          <w:lang w:val="en-US"/>
+        </w:rPr>
+        <w:t>graphs</w:t>
+      </w:r>
+      <w:r>
+        <w:rPr>
+          <w:lang w:val="en-US"/>
+        </w:rPr>
+        <w:t xml:space="preserve">. </w:t>
+      </w:r>
     </w:p>
     <w:p>
       <w:pPr>
@@ -115,73 +207,121 @@
         <w:rPr>
           <w:lang w:val="en-US"/>
         </w:rPr>
-        <w:t xml:space="preserve">Concerning </w:t>
-      </w:r>
-      <w:r>
-        <w:rPr>
-          <w:b/>
-          <w:bCs/>
-          <w:lang w:val="en-US"/>
-        </w:rPr>
-        <w:t>data-visualization</w:t>
-      </w:r>
-      <w:r>
-        <w:rPr>
-          <w:lang w:val="en-US"/>
-        </w:rPr>
-        <w:t>, I have been led to reuse the basic libraries  seen durin</w:t>
-      </w:r>
-      <w:r>
-        <w:rPr>
-          <w:lang w:val="en-US"/>
-        </w:rPr>
-        <w:t xml:space="preserve">g </w:t>
-      </w:r>
-      <w:r>
-        <w:rPr>
-          <w:lang w:val="en-US"/>
-        </w:rPr>
-        <w:t>th</w:t>
-      </w:r>
-      <w:r>
-        <w:rPr>
-          <w:lang w:val="en-US"/>
-        </w:rPr>
-        <w:t>e</w:t>
-      </w:r>
-      <w:r>
-        <w:rPr>
-          <w:lang w:val="en-US"/>
-        </w:rPr>
-        <w:t xml:space="preserve"> TD : </w:t>
-      </w:r>
-      <w:r>
-        <w:rPr>
-          <w:b/>
-          <w:bCs/>
-          <w:lang w:val="en-US"/>
-        </w:rPr>
-        <w:t>numpy, panda, matplotlib, seaborn</w:t>
-      </w:r>
-      <w:r>
-        <w:rPr>
-          <w:lang w:val="en-US"/>
-        </w:rPr>
-        <w:t xml:space="preserve">. I learn how to </w:t>
-      </w:r>
-      <w:r>
-        <w:rPr>
-          <w:b/>
-          <w:bCs/>
-          <w:lang w:val="en-US"/>
-        </w:rPr>
-        <w:t>work on a dataframe</w:t>
-      </w:r>
-      <w:r>
-        <w:rPr>
-          <w:lang w:val="en-US"/>
-        </w:rPr>
-        <w:t xml:space="preserve"> (group by, drop column, count) and plot multiple graph. </w:t>
+        <w:t xml:space="preserve">About </w:t>
+      </w:r>
+      <w:r>
+        <w:rPr>
+          <w:b/>
+          <w:bCs/>
+          <w:lang w:val="en-US"/>
+        </w:rPr>
+        <w:t>Modeling classifier</w:t>
+      </w:r>
+      <w:r>
+        <w:rPr>
+          <w:lang w:val="en-US"/>
+        </w:rPr>
+        <w:t xml:space="preserve">, I have </w:t>
+      </w:r>
+      <w:r>
+        <w:rPr>
+          <w:lang w:val="en-US"/>
+        </w:rPr>
+        <w:t>discovered</w:t>
+      </w:r>
+      <w:r>
+        <w:rPr>
+          <w:lang w:val="en-US"/>
+        </w:rPr>
+        <w:t xml:space="preserve"> several </w:t>
+      </w:r>
+      <w:r>
+        <w:rPr>
+          <w:lang w:val="en-US"/>
+        </w:rPr>
+        <w:t xml:space="preserve">types of </w:t>
+      </w:r>
+      <w:r>
+        <w:rPr>
+          <w:lang w:val="en-US"/>
+        </w:rPr>
+        <w:t>classifier</w:t>
+      </w:r>
+      <w:r>
+        <w:rPr>
+          <w:lang w:val="en-US"/>
+        </w:rPr>
+        <w:t>s</w:t>
+      </w:r>
+      <w:r>
+        <w:rPr>
+          <w:lang w:val="en-US"/>
+        </w:rPr>
+        <w:t xml:space="preserve">: </w:t>
+      </w:r>
+      <w:r>
+        <w:rPr>
+          <w:b/>
+          <w:bCs/>
+          <w:lang w:val="en-US"/>
+        </w:rPr>
+        <w:t xml:space="preserve">bagging, boosting, </w:t>
+      </w:r>
+      <w:proofErr w:type="gramStart"/>
+      <w:r>
+        <w:rPr>
+          <w:b/>
+          <w:bCs/>
+          <w:lang w:val="en-US"/>
+        </w:rPr>
+        <w:t>stacking</w:t>
+      </w:r>
+      <w:proofErr w:type="gramEnd"/>
+      <w:r>
+        <w:rPr>
+          <w:b/>
+          <w:bCs/>
+          <w:lang w:val="en-US"/>
+        </w:rPr>
+        <w:t xml:space="preserve"> and voting</w:t>
+      </w:r>
+      <w:r>
+        <w:rPr>
+          <w:lang w:val="en-US"/>
+        </w:rPr>
+        <w:t xml:space="preserve">. I have also become aware of the importance of a </w:t>
+      </w:r>
+      <w:r>
+        <w:rPr>
+          <w:b/>
+          <w:bCs/>
+          <w:lang w:val="en-US"/>
+        </w:rPr>
+        <w:t>grid search</w:t>
+      </w:r>
+      <w:r>
+        <w:rPr>
+          <w:lang w:val="en-US"/>
+        </w:rPr>
+        <w:t xml:space="preserve"> to find optimize classifier</w:t>
+      </w:r>
+      <w:r>
+        <w:rPr>
+          <w:lang w:val="en-US"/>
+        </w:rPr>
+        <w:t>s</w:t>
+      </w:r>
+      <w:r>
+        <w:rPr>
+          <w:lang w:val="en-US"/>
+        </w:rPr>
+        <w:t>. Thanks to this project I have develop a method of work to find a final model with a good accuracy</w:t>
+      </w:r>
+      <w:r>
+        <w:rPr>
+          <w:lang w:val="en-US"/>
+        </w:rPr>
+        <w:t xml:space="preserve"> (I explain it in the conclusion of our power point). </w:t>
       </w:r>
     </w:p>
     <w:p>
@@ -194,104 +334,13 @@
         <w:rPr>
           <w:lang w:val="en-US"/>
         </w:rPr>
-        <w:t xml:space="preserve">About </w:t>
-      </w:r>
-      <w:r>
-        <w:rPr>
-          <w:b/>
-          <w:bCs/>
-          <w:lang w:val="en-US"/>
-        </w:rPr>
-        <w:t>Modeling classifier</w:t>
-      </w:r>
-      <w:r>
-        <w:rPr>
-          <w:lang w:val="en-US"/>
-        </w:rPr>
-        <w:t xml:space="preserve">, I have discover several </w:t>
-      </w:r>
-      <w:r>
-        <w:rPr>
-          <w:lang w:val="en-US"/>
-        </w:rPr>
-        <w:t xml:space="preserve">types of </w:t>
-      </w:r>
-      <w:r>
-        <w:rPr>
-          <w:lang w:val="en-US"/>
-        </w:rPr>
-        <w:t>classifier</w:t>
-      </w:r>
-      <w:r>
-        <w:rPr>
-          <w:lang w:val="en-US"/>
-        </w:rPr>
-        <w:t>s</w:t>
-      </w:r>
-      <w:r>
-        <w:rPr>
-          <w:lang w:val="en-US"/>
-        </w:rPr>
-        <w:t xml:space="preserve">: </w:t>
-      </w:r>
-      <w:r>
-        <w:rPr>
-          <w:b/>
-          <w:bCs/>
-          <w:lang w:val="en-US"/>
-        </w:rPr>
-        <w:t>bagging, boosting, stacking and voting</w:t>
-      </w:r>
-      <w:r>
-        <w:rPr>
-          <w:lang w:val="en-US"/>
-        </w:rPr>
-        <w:t xml:space="preserve">. I have also become aware of the importance of a </w:t>
-      </w:r>
-      <w:r>
-        <w:rPr>
-          <w:b/>
-          <w:bCs/>
-          <w:lang w:val="en-US"/>
-        </w:rPr>
-        <w:t>grid search</w:t>
-      </w:r>
-      <w:r>
-        <w:rPr>
-          <w:lang w:val="en-US"/>
-        </w:rPr>
-        <w:t xml:space="preserve"> to find optimize classifier</w:t>
-      </w:r>
-      <w:r>
-        <w:rPr>
-          <w:lang w:val="en-US"/>
-        </w:rPr>
-        <w:t>s</w:t>
-      </w:r>
-      <w:r>
-        <w:rPr>
-          <w:lang w:val="en-US"/>
-        </w:rPr>
-        <w:t>. Thanks to this project I have develop a method of work to find a final model with a good accuracy</w:t>
-      </w:r>
-      <w:r>
-        <w:rPr>
-          <w:lang w:val="en-US"/>
-        </w:rPr>
-        <w:t xml:space="preserve"> (I explain it in the conclusion of our power point). </w:t>
-      </w:r>
-    </w:p>
-    <w:p>
-      <w:pPr>
-        <w:rPr>
-          <w:lang w:val="en-US"/>
-        </w:rPr>
-      </w:pPr>
-      <w:r>
-        <w:rPr>
-          <w:lang w:val="en-US"/>
-        </w:rPr>
-        <w:t xml:space="preserve">With regard to the creation and use of a </w:t>
+        <w:t>Regarding</w:t>
+      </w:r>
+      <w:r>
+        <w:rPr>
+          <w:lang w:val="en-US"/>
+        </w:rPr>
+        <w:t xml:space="preserve"> the creation and use of a </w:t>
       </w:r>
       <w:r>
         <w:rPr>
@@ -305,7 +354,43 @@
         <w:rPr>
           <w:lang w:val="en-US"/>
         </w:rPr>
-        <w:t xml:space="preserve">. I had a lot of difficulty to understand how it worked. I have met many problem with the import and the compatibility of the libraries I needed. Thanks to this part of the project I have develop my knowledge about </w:t>
+        <w:t xml:space="preserve">. I had a lot of difficulty to understand how it worked. I have met many </w:t>
+      </w:r>
+      <w:r>
+        <w:rPr>
+          <w:lang w:val="en-US"/>
+        </w:rPr>
+        <w:t>problems</w:t>
+      </w:r>
+      <w:r>
+        <w:rPr>
+          <w:lang w:val="en-US"/>
+        </w:rPr>
+        <w:t xml:space="preserve"> with the import and the compatibility of the libraries I needed. Thanks to this part of the </w:t>
+      </w:r>
+      <w:r>
+        <w:rPr>
+          <w:lang w:val="en-US"/>
+        </w:rPr>
+        <w:t>project,</w:t>
+      </w:r>
+      <w:r>
+        <w:rPr>
+          <w:lang w:val="en-US"/>
+        </w:rPr>
+        <w:t xml:space="preserve"> I have </w:t>
+      </w:r>
+      <w:r>
+        <w:rPr>
+          <w:lang w:val="en-US"/>
+        </w:rPr>
+        <w:t>developed</w:t>
+      </w:r>
+      <w:r>
+        <w:rPr>
+          <w:lang w:val="en-US"/>
+        </w:rPr>
+        <w:t xml:space="preserve"> my knowledge about </w:t>
       </w:r>
       <w:r>
         <w:rPr>
@@ -353,7 +438,21 @@
         <w:rPr>
           <w:lang w:val="en-US"/>
         </w:rPr>
-        <w:t xml:space="preserve"> in our project and also a set up of 8 functions of verifications in order to avoid crash of the application and allows to have a </w:t>
+        <w:t xml:space="preserve"> in our project </w:t>
+      </w:r>
+      <w:proofErr w:type="gramStart"/>
+      <w:r>
+        <w:rPr>
+          <w:lang w:val="en-US"/>
+        </w:rPr>
+        <w:t>and also</w:t>
+      </w:r>
+      <w:proofErr w:type="gramEnd"/>
+      <w:r>
+        <w:rPr>
+          <w:lang w:val="en-US"/>
+        </w:rPr>
+        <w:t xml:space="preserve"> a set up of 8 functions of verifications in order to avoid crash of the application and allows to have a </w:t>
       </w:r>
       <w:r>
         <w:rPr>
@@ -367,7 +466,19 @@
         <w:rPr>
           <w:lang w:val="en-US"/>
         </w:rPr>
-        <w:t xml:space="preserve">.  As a bonus, I have discover the </w:t>
+        <w:t xml:space="preserve">.  As a bonus, I have </w:t>
+      </w:r>
+      <w:r>
+        <w:rPr>
+          <w:lang w:val="en-US"/>
+        </w:rPr>
+        <w:t>discovered</w:t>
+      </w:r>
+      <w:r>
+        <w:rPr>
+          <w:lang w:val="en-US"/>
+        </w:rPr>
+        <w:t xml:space="preserve"> the </w:t>
       </w:r>
       <w:r>
         <w:rPr>
@@ -383,15 +494,23 @@
           <w:bCs/>
           <w:lang w:val="en-US"/>
         </w:rPr>
-        <w:t xml:space="preserve">in an </w:t>
-      </w:r>
-      <w:r>
-        <w:rPr>
-          <w:b/>
-          <w:bCs/>
-          <w:lang w:val="en-US"/>
-        </w:rPr>
-        <w:t>other python file</w:t>
+        <w:t xml:space="preserve">in </w:t>
+      </w:r>
+      <w:r>
+        <w:rPr>
+          <w:b/>
+          <w:bCs/>
+          <w:lang w:val="en-US"/>
+        </w:rPr>
+        <w:t>another</w:t>
+      </w:r>
+      <w:r>
+        <w:rPr>
+          <w:b/>
+          <w:bCs/>
+          <w:lang w:val="en-US"/>
+        </w:rPr>
+        <w:t xml:space="preserve"> python file</w:t>
       </w:r>
       <w:r>
         <w:rPr>
@@ -420,6 +539,421 @@
           <w:lang w:val="en-US"/>
         </w:rPr>
         <w:t>Leonard</w:t>
+      </w:r>
+    </w:p>
+    <w:p>
+      <w:pPr>
+        <w:jc w:val="both"/>
+        <w:rPr>
+          <w:lang w:val="en-US"/>
+        </w:rPr>
+      </w:pPr>
+      <w:r>
+        <w:rPr>
+          <w:lang w:val="en-US"/>
+        </w:rPr>
+        <w:t xml:space="preserve">This project gave me the opportunity to learn a lot of new skills, especially in data analysis and collaborative work on GitHub. Indeed, it was the first time for me that I used a </w:t>
+      </w:r>
+      <w:r>
+        <w:rPr>
+          <w:b/>
+          <w:bCs/>
+          <w:lang w:val="en-US"/>
+        </w:rPr>
+        <w:t>Git environment</w:t>
+      </w:r>
+      <w:r>
+        <w:rPr>
+          <w:lang w:val="en-US"/>
+        </w:rPr>
+        <w:t xml:space="preserve">, and it was not easy to understand how it worked. But at the end we managed to create a clean </w:t>
+      </w:r>
+      <w:proofErr w:type="spellStart"/>
+      <w:r>
+        <w:rPr>
+          <w:b/>
+          <w:bCs/>
+          <w:lang w:val="en-US"/>
+        </w:rPr>
+        <w:t>Github</w:t>
+      </w:r>
+      <w:proofErr w:type="spellEnd"/>
+      <w:r>
+        <w:rPr>
+          <w:b/>
+          <w:bCs/>
+          <w:lang w:val="en-US"/>
+        </w:rPr>
+        <w:t xml:space="preserve"> repository </w:t>
+      </w:r>
+      <w:r>
+        <w:rPr>
+          <w:lang w:val="en-US"/>
+        </w:rPr>
+        <w:t xml:space="preserve">and </w:t>
+      </w:r>
+      <w:r>
+        <w:rPr>
+          <w:lang w:val="en-US"/>
+        </w:rPr>
+        <w:t xml:space="preserve">after that it was extremely pleasant to work online in a </w:t>
+      </w:r>
+      <w:r>
+        <w:rPr>
+          <w:b/>
+          <w:bCs/>
+          <w:lang w:val="en-US"/>
+        </w:rPr>
+        <w:t>collaborative environment</w:t>
+      </w:r>
+      <w:r>
+        <w:rPr>
+          <w:lang w:val="en-US"/>
+        </w:rPr>
+        <w:t>.</w:t>
+      </w:r>
+    </w:p>
+    <w:p>
+      <w:pPr>
+        <w:jc w:val="both"/>
+        <w:rPr>
+          <w:lang w:val="en-US"/>
+        </w:rPr>
+      </w:pPr>
+      <w:r>
+        <w:rPr>
+          <w:lang w:val="en-US"/>
+        </w:rPr>
+        <w:t xml:space="preserve">Concerning </w:t>
+      </w:r>
+      <w:r>
+        <w:rPr>
+          <w:b/>
+          <w:bCs/>
+          <w:lang w:val="en-US"/>
+        </w:rPr>
+        <w:t>data analyze</w:t>
+      </w:r>
+      <w:r>
+        <w:rPr>
+          <w:b/>
+          <w:bCs/>
+          <w:lang w:val="en-US"/>
+        </w:rPr>
+        <w:t xml:space="preserve"> and visualization</w:t>
+      </w:r>
+      <w:r>
+        <w:rPr>
+          <w:lang w:val="en-US"/>
+        </w:rPr>
+        <w:t xml:space="preserve">, I had the possibility to reuse the libraries seen in practical work and perfect my skills on those libraries, especially </w:t>
+      </w:r>
+      <w:r>
+        <w:rPr>
+          <w:b/>
+          <w:bCs/>
+          <w:lang w:val="en-US"/>
+        </w:rPr>
+        <w:t>seaborn</w:t>
+      </w:r>
+      <w:r>
+        <w:rPr>
+          <w:lang w:val="en-US"/>
+        </w:rPr>
+        <w:t xml:space="preserve"> which I discovered only this year and </w:t>
+      </w:r>
+      <w:r>
+        <w:rPr>
+          <w:b/>
+          <w:bCs/>
+          <w:lang w:val="en-US"/>
+        </w:rPr>
+        <w:t>pandas</w:t>
+      </w:r>
+      <w:r>
+        <w:rPr>
+          <w:lang w:val="en-US"/>
+        </w:rPr>
+        <w:t xml:space="preserve"> with all the possibilities it gives to analyze data frames.</w:t>
+      </w:r>
+    </w:p>
+    <w:p>
+      <w:pPr>
+        <w:jc w:val="both"/>
+        <w:rPr>
+          <w:lang w:val="en-US"/>
+        </w:rPr>
+      </w:pPr>
+      <w:r>
+        <w:rPr>
+          <w:lang w:val="en-US"/>
+        </w:rPr>
+        <w:t xml:space="preserve">I </w:t>
+      </w:r>
+      <w:r>
+        <w:rPr>
+          <w:lang w:val="en-US"/>
+        </w:rPr>
+        <w:t xml:space="preserve">also </w:t>
+      </w:r>
+      <w:r>
+        <w:rPr>
+          <w:lang w:val="en-US"/>
+        </w:rPr>
+        <w:t xml:space="preserve">learned to work on modeling classifier and to use the </w:t>
+      </w:r>
+      <w:proofErr w:type="spellStart"/>
+      <w:r>
+        <w:rPr>
+          <w:b/>
+          <w:bCs/>
+          <w:lang w:val="en-US"/>
+        </w:rPr>
+        <w:t>sklearn</w:t>
+      </w:r>
+      <w:proofErr w:type="spellEnd"/>
+      <w:r>
+        <w:rPr>
+          <w:b/>
+          <w:bCs/>
+          <w:lang w:val="en-US"/>
+        </w:rPr>
+        <w:t xml:space="preserve"> library</w:t>
+      </w:r>
+      <w:r>
+        <w:rPr>
+          <w:lang w:val="en-US"/>
+        </w:rPr>
+        <w:t xml:space="preserve">. I have learned to use the </w:t>
+      </w:r>
+      <w:r>
+        <w:rPr>
+          <w:lang w:val="en-US"/>
+        </w:rPr>
+        <w:t>classifiers</w:t>
+      </w:r>
+      <w:r>
+        <w:rPr>
+          <w:lang w:val="en-US"/>
+        </w:rPr>
+        <w:t xml:space="preserve"> that were introduced to us during practical work session like the</w:t>
+      </w:r>
+      <w:r>
+        <w:rPr>
+          <w:lang w:val="en-US"/>
+        </w:rPr>
+        <w:t xml:space="preserve"> </w:t>
+      </w:r>
+      <w:r>
+        <w:rPr>
+          <w:b/>
+          <w:bCs/>
+          <w:lang w:val="en-US"/>
+        </w:rPr>
+        <w:t>K neighbors Classifier</w:t>
+      </w:r>
+      <w:r>
+        <w:rPr>
+          <w:lang w:val="en-US"/>
+        </w:rPr>
+        <w:t xml:space="preserve"> and the </w:t>
+      </w:r>
+      <w:r>
+        <w:rPr>
+          <w:b/>
+          <w:bCs/>
+          <w:lang w:val="en-US"/>
+        </w:rPr>
+        <w:t>SV Classifier</w:t>
+      </w:r>
+      <w:r>
+        <w:rPr>
+          <w:lang w:val="en-US"/>
+        </w:rPr>
+        <w:t xml:space="preserve"> (Support Vector Classifier). </w:t>
+      </w:r>
+    </w:p>
+    <w:p>
+      <w:pPr>
+        <w:jc w:val="both"/>
+        <w:rPr>
+          <w:lang w:val="en-US"/>
+        </w:rPr>
+      </w:pPr>
+      <w:r>
+        <w:rPr>
+          <w:lang w:val="en-US"/>
+        </w:rPr>
+        <w:t xml:space="preserve">Using the </w:t>
+      </w:r>
+      <w:r>
+        <w:rPr>
+          <w:b/>
+          <w:bCs/>
+          <w:lang w:val="en-US"/>
+        </w:rPr>
+        <w:t>Grid Search Model</w:t>
+      </w:r>
+      <w:r>
+        <w:rPr>
+          <w:b/>
+          <w:bCs/>
+          <w:lang w:val="en-US"/>
+        </w:rPr>
+        <w:t xml:space="preserve"> </w:t>
+      </w:r>
+      <w:r>
+        <w:rPr>
+          <w:lang w:val="en-US"/>
+        </w:rPr>
+        <w:t>is also something I learned during this project and</w:t>
+      </w:r>
+      <w:r>
+        <w:rPr>
+          <w:lang w:val="en-US"/>
+        </w:rPr>
+        <w:t xml:space="preserve"> I realize it was extremely helpful to optimize an already existing classifier. Thanks to all these classifiers we managed to create models with a very good accuracy which I am </w:t>
+      </w:r>
+      <w:proofErr w:type="gramStart"/>
+      <w:r>
+        <w:rPr>
+          <w:lang w:val="en-US"/>
+        </w:rPr>
+        <w:t>pretty proud</w:t>
+      </w:r>
+      <w:proofErr w:type="gramEnd"/>
+      <w:r>
+        <w:rPr>
+          <w:lang w:val="en-US"/>
+        </w:rPr>
+        <w:t xml:space="preserve"> of.</w:t>
+      </w:r>
+    </w:p>
+    <w:p>
+      <w:pPr>
+        <w:jc w:val="both"/>
+        <w:rPr>
+          <w:lang w:val="en-US"/>
+        </w:rPr>
+      </w:pPr>
+      <w:r>
+        <w:rPr>
+          <w:lang w:val="en-US"/>
+        </w:rPr>
+        <w:t xml:space="preserve">Finally, I leaned to do </w:t>
+      </w:r>
+      <w:r>
+        <w:rPr>
+          <w:b/>
+          <w:bCs/>
+          <w:lang w:val="en-US"/>
+        </w:rPr>
+        <w:t>predictions</w:t>
+      </w:r>
+      <w:r>
+        <w:rPr>
+          <w:lang w:val="en-US"/>
+        </w:rPr>
+        <w:t xml:space="preserve"> on chosen data thanks to a model we created previously. Thank to this learned knowledge, our </w:t>
+      </w:r>
+      <w:r>
+        <w:rPr>
+          <w:lang w:val="en-US"/>
+        </w:rPr>
+        <w:t>code can predict the type of Obesity a person is facing thanks to a few information th</w:t>
+      </w:r>
+      <w:r>
+        <w:rPr>
+          <w:lang w:val="en-US"/>
+        </w:rPr>
+        <w:t>is</w:t>
+      </w:r>
+      <w:r>
+        <w:rPr>
+          <w:lang w:val="en-US"/>
+        </w:rPr>
+        <w:t xml:space="preserve"> person gives us.</w:t>
+      </w:r>
+    </w:p>
+    <w:p>
+      <w:pPr>
+        <w:jc w:val="both"/>
+        <w:rPr>
+          <w:lang w:val="en-US"/>
+        </w:rPr>
+      </w:pPr>
+      <w:r>
+        <w:rPr>
+          <w:lang w:val="en-US"/>
+        </w:rPr>
+        <w:t xml:space="preserve">This Project was very </w:t>
+      </w:r>
+      <w:r>
+        <w:rPr>
+          <w:rStyle w:val="texttranslation"/>
+          <w:b/>
+          <w:bCs/>
+          <w:lang w:val="en-US"/>
+        </w:rPr>
+        <w:t>rewarding on the technical way</w:t>
+      </w:r>
+      <w:r>
+        <w:rPr>
+          <w:rStyle w:val="texttranslation"/>
+          <w:lang w:val="en-US"/>
+        </w:rPr>
+        <w:t xml:space="preserve">, but also </w:t>
+      </w:r>
+      <w:r>
+        <w:rPr>
+          <w:rStyle w:val="texttranslation"/>
+          <w:b/>
+          <w:bCs/>
+          <w:lang w:val="en-US"/>
+        </w:rPr>
+        <w:t>on the collaborative way</w:t>
+      </w:r>
+      <w:r>
+        <w:rPr>
+          <w:rStyle w:val="texttranslation"/>
+          <w:lang w:val="en-US"/>
+        </w:rPr>
+        <w:t xml:space="preserve">, because it is always </w:t>
+      </w:r>
+      <w:r>
+        <w:rPr>
+          <w:rStyle w:val="texttranslation"/>
+          <w:lang w:val="en-US"/>
+        </w:rPr>
+        <w:t>interesting</w:t>
+      </w:r>
+      <w:r>
+        <w:rPr>
+          <w:rStyle w:val="texttranslation"/>
+          <w:lang w:val="en-US"/>
+        </w:rPr>
+        <w:t xml:space="preserve"> to work with another person</w:t>
+      </w:r>
+      <w:r>
+        <w:rPr>
+          <w:rStyle w:val="texttranslation"/>
+          <w:lang w:val="en-US"/>
+        </w:rPr>
+        <w:t xml:space="preserve"> on an IT project</w:t>
+      </w:r>
+      <w:r>
+        <w:rPr>
+          <w:rStyle w:val="texttranslation"/>
+          <w:lang w:val="en-US"/>
+        </w:rPr>
+        <w:t>.</w:t>
+      </w:r>
+      <w:r>
+        <w:rPr>
+          <w:rStyle w:val="texttranslation"/>
+          <w:lang w:val="en-US"/>
+        </w:rPr>
+        <w:t xml:space="preserve"> </w:t>
       </w:r>
     </w:p>
     <w:sectPr>
@@ -433,7 +967,7 @@
 </file>
 
 <file path=word/styles.xml><?xml version="1.0" encoding="utf-8"?>
-<w:styles xmlns:mc="http://schemas.openxmlformats.org/markup-compatibility/2006" xmlns:r="http://schemas.openxmlformats.org/officeDocument/2006/relationships" xmlns:w="http://schemas.openxmlformats.org/wordprocessingml/2006/main" xmlns:w14="http://schemas.microsoft.com/office/word/2010/wordml" xmlns:w15="http://schemas.microsoft.com/office/word/2012/wordml" xmlns:w16cex="http://schemas.microsoft.com/office/word/2018/wordml/cex" xmlns:w16cid="http://schemas.microsoft.com/office/word/2016/wordml/cid" xmlns:w16="http://schemas.microsoft.com/office/word/2018/wordml" xmlns:w16sdtdh="http://schemas.microsoft.com/office/word/2020/wordml/sdtdatahash" xmlns:w16se="http://schemas.microsoft.com/office/word/2015/wordml/symex" mc:Ignorable="w14 w15 w16se w16cid w16 w16cex w16sdtdh">
+<w:styles xmlns:mc="http://schemas.openxmlformats.org/markup-compatibility/2006" xmlns:r="http://schemas.openxmlformats.org/officeDocument/2006/relationships" xmlns:w="http://schemas.openxmlformats.org/wordprocessingml/2006/main" xmlns:w14="http://schemas.microsoft.com/office/word/2010/wordml" xmlns:w15="http://schemas.microsoft.com/office/word/2012/wordml" xmlns:w16cex="http://schemas.microsoft.com/office/word/2018/wordml/cex" xmlns:w16cid="http://schemas.microsoft.com/office/word/2016/wordml/cid" xmlns:w16="http://schemas.microsoft.com/office/word/2018/wordml" xmlns:w16se="http://schemas.microsoft.com/office/word/2015/wordml/symex" mc:Ignorable="w14 w15 w16se w16cid w16 w16cex">
   <w:docDefaults>
     <w:rPrDefault>
       <w:rPr>
@@ -858,6 +1392,11 @@
     <w:semiHidden/>
     <w:unhideWhenUsed/>
   </w:style>
+  <w:style w:type="character" w:customStyle="1" w:styleId="texttranslation">
+    <w:name w:val="text__translation"/>
+    <w:basedOn w:val="Policepardfaut"/>
+    <w:rsid w:val="00A515E8"/>
+  </w:style>
 </w:styles>
 </file>
 

--- a/Conclusion of our project.docx
+++ b/Conclusion of our project.docx
@@ -55,6 +55,7 @@
     </w:p>
     <w:p>
       <w:pPr>
+        <w:jc w:val="both"/>
         <w:rPr>
           <w:lang w:val="en-US"/>
         </w:rPr>
@@ -98,6 +99,7 @@
     </w:p>
     <w:p>
       <w:pPr>
+        <w:jc w:val="both"/>
         <w:rPr>
           <w:lang w:val="en-US"/>
         </w:rPr>
@@ -199,6 +201,7 @@
     </w:p>
     <w:p>
       <w:pPr>
+        <w:jc w:val="both"/>
         <w:rPr>
           <w:lang w:val="en-US"/>
         </w:rPr>
@@ -326,6 +329,7 @@
     </w:p>
     <w:p>
       <w:pPr>
+        <w:jc w:val="both"/>
         <w:rPr>
           <w:lang w:val="en-US"/>
         </w:rPr>
